--- a/EG-353-DraftReport-991029.docx
+++ b/EG-353-DraftReport-991029.docx
@@ -341,7 +341,7 @@
           <w:iCs/>
           <w:lang w:val="en-GB"/>
         </w:rPr>
-        <w:t xml:space="preserve">spacecraft from the atmosphere into orbit. The purpose of this is to </w:t>
+        <w:t>spacecraft from the atmosphere into orbit.</w:t>
       </w:r>
       <w:r>
         <w:rPr>
@@ -349,7 +349,7 @@
           <w:iCs/>
           <w:lang w:val="en-GB"/>
         </w:rPr>
-        <w:t>reduce the amount of fuel, and subsequently cost, of taking payloads into space.</w:t>
+        <w:t xml:space="preserve"> A skyhook is a momentum exchange </w:t>
       </w:r>
       <w:r>
         <w:rPr>
@@ -357,7 +357,7 @@
           <w:iCs/>
           <w:lang w:val="en-GB"/>
         </w:rPr>
-        <w:t xml:space="preserve"> Depending on the desired outcome, different sizes and speeds of a skyhook would be ideal</w:t>
+        <w:t>system in which a rotating tether, orbiting the Earth, may pick up spacecraft from the Earth’s atmosphere and deposit them in space.</w:t>
       </w:r>
       <w:r>
         <w:rPr>
@@ -365,7 +365,7 @@
           <w:iCs/>
           <w:lang w:val="en-GB"/>
         </w:rPr>
-        <w:t>. This paper will look at taking payloads into ‘Low Earth Orbit’.</w:t>
+        <w:t xml:space="preserve"> The purpose of this </w:t>
       </w:r>
       <w:r>
         <w:rPr>
@@ -373,6 +373,70 @@
           <w:iCs/>
           <w:lang w:val="en-GB"/>
         </w:rPr>
+        <w:t xml:space="preserve">system </w:t>
+      </w:r>
+      <w:r>
+        <w:rPr>
+          <w:i/>
+          <w:iCs/>
+          <w:lang w:val="en-GB"/>
+        </w:rPr>
+        <w:t xml:space="preserve">is to </w:t>
+      </w:r>
+      <w:r>
+        <w:rPr>
+          <w:i/>
+          <w:iCs/>
+          <w:lang w:val="en-GB"/>
+        </w:rPr>
+        <w:t>reduce the amount of fue</w:t>
+      </w:r>
+      <w:r>
+        <w:rPr>
+          <w:i/>
+          <w:iCs/>
+          <w:lang w:val="en-GB"/>
+        </w:rPr>
+        <w:t>l</w:t>
+      </w:r>
+      <w:r>
+        <w:rPr>
+          <w:i/>
+          <w:iCs/>
+          <w:lang w:val="en-GB"/>
+        </w:rPr>
+        <w:t xml:space="preserve"> required</w:t>
+      </w:r>
+      <w:r>
+        <w:rPr>
+          <w:i/>
+          <w:iCs/>
+          <w:lang w:val="en-GB"/>
+        </w:rPr>
+        <w:t>, and subsequently cost, of taking payloads into space.</w:t>
+      </w:r>
+      <w:r>
+        <w:rPr>
+          <w:i/>
+          <w:iCs/>
+          <w:lang w:val="en-GB"/>
+        </w:rPr>
+        <w:t xml:space="preserve"> Depending on the desired outcome, different sizes and speeds of a skyhook would be ideal</w:t>
+      </w:r>
+      <w:r>
+        <w:rPr>
+          <w:i/>
+          <w:iCs/>
+          <w:lang w:val="en-GB"/>
+        </w:rPr>
+        <w:t>. This paper will look at taking payloads into ‘Low Earth Orbit’.</w:t>
+      </w:r>
+      <w:r>
+        <w:rPr>
+          <w:i/>
+          <w:iCs/>
+          <w:lang w:val="en-GB"/>
+        </w:rPr>
         <w:t xml:space="preserve"> </w:t>
       </w:r>
     </w:p>
@@ -522,7 +586,13 @@
         <w:rPr>
           <w:lang w:val="en-GB"/>
         </w:rPr>
-        <w:t>The purpose of this research project is to estimate the ideal characteristics of a skyhook and its capacity to use it to launch payloads from a single stage rocket. The Earth-skyhook system will initially be modelled in an ideal environment, not accounting for forces that may pull or push the satellite out of orbit. Only gravitational forces will be considered in this circumstance. It is useful to look at the ideal conditions as not all celestial bodies have the same properties as the Earth. Natural satellites such as the Moon have much thinner atmospheres, and thus will not face the same drag and gravitational forces, so it is useful to keep them in consideration. A skyhook orbiting the moon may be able to help reduce fuel costs for interplanetary travel.</w:t>
+        <w:t xml:space="preserve">The purpose of this research project is to estimate the ideal characteristics of a skyhook and its capacity to use it to launch payloads from a single stage rocket. The Earth-skyhook system will initially be modelled in an ideal environment, not accounting for forces that may pull or push the satellite out of orbit. Only gravitational forces will be considered in this circumstance. It is useful to look at the ideal conditions as not all celestial bodies have the same properties as the Earth. Natural satellites such as the Moon </w:t>
+      </w:r>
+      <w:r>
+        <w:rPr>
+          <w:lang w:val="en-GB"/>
+        </w:rPr>
+        <w:t>have much thinner atmospheres, and thus will not face the same drag and gravitational forces, so it is useful to keep them in consideration. A skyhook orbiting the moon may be able to help reduce fuel costs for interplanetary travel.</w:t>
       </w:r>
     </w:p>
     <w:p>
@@ -885,6 +955,7 @@
         <w:rPr>
           <w:lang w:val="en-GB"/>
         </w:rPr>
+        <w:lastRenderedPageBreak/>
         <w:t>The length of the skyhook and its angular velocity will affect the speed difference between the tip of the hook and the</w:t>
       </w:r>
       <w:r>
@@ -922,7 +993,6 @@
         <w:rPr>
           <w:lang w:val="en-GB"/>
         </w:rPr>
-        <w:lastRenderedPageBreak/>
         <w:t>A Skyhook in Ideal Conditi</w:t>
       </w:r>
       <w:r>
@@ -4817,7 +4887,14 @@
         <w:rPr>
           <w:lang w:val="en-GB"/>
         </w:rPr>
-        <w:t xml:space="preserve">unctions, ode23 was between </w:t>
+        <w:t xml:space="preserve">unctions, ode23 </w:t>
+      </w:r>
+      <w:r>
+        <w:rPr>
+          <w:lang w:val="en-GB"/>
+        </w:rPr>
+        <w:lastRenderedPageBreak/>
+        <w:t xml:space="preserve">was between </w:t>
       </w:r>
       <w:r>
         <w:rPr>
@@ -4907,6 +4984,286 @@
     </w:p>
     <w:p>
       <w:pPr>
+        <w:pStyle w:val="Bullets"/>
+        <w:numPr>
+          <w:ilvl w:val="0"/>
+          <w:numId w:val="0"/>
+        </w:numPr>
+        <w:ind w:left="360" w:hanging="360"/>
+        <w:rPr>
+          <w:lang w:val="en-GB"/>
+        </w:rPr>
+      </w:pPr>
+      <w:r>
+        <w:rPr>
+          <w:noProof/>
+          <w:lang w:val="en-GB"/>
+        </w:rPr>
+        <w:drawing>
+          <wp:inline distT="0" distB="0" distL="0" distR="0" wp14:anchorId="49515654" wp14:editId="58AFF9D8">
+            <wp:extent cx="3004185" cy="2252980"/>
+            <wp:effectExtent l="0" t="0" r="5715" b="0"/>
+            <wp:docPr id="4" name="Picture 4" descr="Chart&#10;&#10;Description automatically generated"/>
+            <wp:cNvGraphicFramePr>
+              <a:graphicFrameLocks xmlns:a="http://schemas.openxmlformats.org/drawingml/2006/main" noChangeAspect="1"/>
+            </wp:cNvGraphicFramePr>
+            <a:graphic xmlns:a="http://schemas.openxmlformats.org/drawingml/2006/main">
+              <a:graphicData uri="http://schemas.openxmlformats.org/drawingml/2006/picture">
+                <pic:pic xmlns:pic="http://schemas.openxmlformats.org/drawingml/2006/picture">
+                  <pic:nvPicPr>
+                    <pic:cNvPr id="4" name="Picture 4" descr="Chart&#10;&#10;Description automatically generated"/>
+                    <pic:cNvPicPr/>
+                  </pic:nvPicPr>
+                  <pic:blipFill>
+                    <a:blip r:embed="rId9"/>
+                    <a:stretch>
+                      <a:fillRect/>
+                    </a:stretch>
+                  </pic:blipFill>
+                  <pic:spPr>
+                    <a:xfrm>
+                      <a:off x="0" y="0"/>
+                      <a:ext cx="3004185" cy="2252980"/>
+                    </a:xfrm>
+                    <a:prstGeom prst="rect">
+                      <a:avLst/>
+                    </a:prstGeom>
+                  </pic:spPr>
+                </pic:pic>
+              </a:graphicData>
+            </a:graphic>
+          </wp:inline>
+        </w:drawing>
+      </w:r>
+    </w:p>
+    <w:p>
+      <w:pPr>
+        <w:pStyle w:val="FigureHeading"/>
+        <w:outlineLvl w:val="0"/>
+        <w:rPr>
+          <w:lang w:val="en-GB"/>
+        </w:rPr>
+      </w:pPr>
+      <w:r>
+        <w:rPr>
+          <w:lang w:val="en-GB"/>
+        </w:rPr>
+        <w:t>Figure 1</w:t>
+      </w:r>
+    </w:p>
+    <w:p>
+      <w:pPr>
+        <w:pStyle w:val="FigureCaptions"/>
+        <w:rPr>
+          <w:lang w:val="en-GB"/>
+        </w:rPr>
+      </w:pPr>
+      <w:r>
+        <w:rPr>
+          <w:lang w:val="en-GB"/>
+        </w:rPr>
+        <w:t>Minimum speed difference between the Earth’s surface and P1</w:t>
+      </w:r>
+    </w:p>
+    <w:p>
+      <w:pPr>
+        <w:pStyle w:val="Bullets"/>
+        <w:numPr>
+          <w:ilvl w:val="0"/>
+          <w:numId w:val="0"/>
+        </w:numPr>
+        <w:ind w:firstLine="357"/>
+        <w:rPr>
+          <w:lang w:val="en-GB"/>
+        </w:rPr>
+      </w:pPr>
+    </w:p>
+    <w:p>
+      <w:pPr>
+        <w:pStyle w:val="Bullets"/>
+        <w:numPr>
+          <w:ilvl w:val="0"/>
+          <w:numId w:val="0"/>
+        </w:numPr>
+        <w:ind w:firstLine="357"/>
+        <w:rPr>
+          <w:lang w:val="en-GB"/>
+        </w:rPr>
+      </w:pPr>
+    </w:p>
+    <w:p>
+      <w:pPr>
+        <w:pStyle w:val="Bullets"/>
+        <w:numPr>
+          <w:ilvl w:val="0"/>
+          <w:numId w:val="0"/>
+        </w:numPr>
+        <w:ind w:left="360" w:hanging="360"/>
+        <w:rPr>
+          <w:lang w:val="en-GB"/>
+        </w:rPr>
+      </w:pPr>
+    </w:p>
+    <w:p>
+      <w:pPr>
+        <w:pStyle w:val="Bullets"/>
+        <w:numPr>
+          <w:ilvl w:val="0"/>
+          <w:numId w:val="0"/>
+        </w:numPr>
+        <w:ind w:left="360" w:hanging="360"/>
+        <w:rPr>
+          <w:lang w:val="en-GB"/>
+        </w:rPr>
+      </w:pPr>
+    </w:p>
+    <w:p>
+      <w:pPr>
+        <w:pStyle w:val="Bullets"/>
+        <w:numPr>
+          <w:ilvl w:val="0"/>
+          <w:numId w:val="0"/>
+        </w:numPr>
+        <w:ind w:left="360" w:hanging="360"/>
+        <w:rPr>
+          <w:lang w:val="en-GB"/>
+        </w:rPr>
+      </w:pPr>
+      <w:r>
+        <w:rPr>
+          <w:noProof/>
+          <w:lang w:val="en-GB"/>
+        </w:rPr>
+        <w:drawing>
+          <wp:inline distT="0" distB="0" distL="0" distR="0" wp14:anchorId="130DF427" wp14:editId="5BF5A5E1">
+            <wp:extent cx="3004185" cy="2252980"/>
+            <wp:effectExtent l="0" t="0" r="5715" b="0"/>
+            <wp:docPr id="5" name="Picture 5" descr="Chart&#10;&#10;Description automatically generated"/>
+            <wp:cNvGraphicFramePr>
+              <a:graphicFrameLocks xmlns:a="http://schemas.openxmlformats.org/drawingml/2006/main" noChangeAspect="1"/>
+            </wp:cNvGraphicFramePr>
+            <a:graphic xmlns:a="http://schemas.openxmlformats.org/drawingml/2006/main">
+              <a:graphicData uri="http://schemas.openxmlformats.org/drawingml/2006/picture">
+                <pic:pic xmlns:pic="http://schemas.openxmlformats.org/drawingml/2006/picture">
+                  <pic:nvPicPr>
+                    <pic:cNvPr id="5" name="Picture 5" descr="Chart&#10;&#10;Description automatically generated"/>
+                    <pic:cNvPicPr/>
+                  </pic:nvPicPr>
+                  <pic:blipFill>
+                    <a:blip r:embed="rId10"/>
+                    <a:stretch>
+                      <a:fillRect/>
+                    </a:stretch>
+                  </pic:blipFill>
+                  <pic:spPr>
+                    <a:xfrm>
+                      <a:off x="0" y="0"/>
+                      <a:ext cx="3004185" cy="2252980"/>
+                    </a:xfrm>
+                    <a:prstGeom prst="rect">
+                      <a:avLst/>
+                    </a:prstGeom>
+                  </pic:spPr>
+                </pic:pic>
+              </a:graphicData>
+            </a:graphic>
+          </wp:inline>
+        </w:drawing>
+      </w:r>
+    </w:p>
+    <w:p>
+      <w:pPr>
+        <w:pStyle w:val="FigureHeading"/>
+        <w:outlineLvl w:val="0"/>
+        <w:rPr>
+          <w:lang w:val="en-GB"/>
+        </w:rPr>
+      </w:pPr>
+      <w:r>
+        <w:rPr>
+          <w:lang w:val="en-GB"/>
+        </w:rPr>
+        <w:t xml:space="preserve">Figure </w:t>
+      </w:r>
+      <w:r>
+        <w:rPr>
+          <w:lang w:val="en-GB"/>
+        </w:rPr>
+        <w:t>2</w:t>
+      </w:r>
+    </w:p>
+    <w:p>
+      <w:pPr>
+        <w:pStyle w:val="FigureCaptions"/>
+        <w:rPr>
+          <w:lang w:val="en-GB"/>
+        </w:rPr>
+      </w:pPr>
+      <w:r>
+        <w:rPr>
+          <w:lang w:val="en-GB"/>
+        </w:rPr>
+        <w:t>Ave</w:t>
+      </w:r>
+      <w:r>
+        <w:rPr>
+          <w:lang w:val="en-GB"/>
+        </w:rPr>
+        <w:t>rage g-force experienced at P1</w:t>
+      </w:r>
+    </w:p>
+    <w:p>
+      <w:pPr>
+        <w:pStyle w:val="Bullets"/>
+        <w:numPr>
+          <w:ilvl w:val="0"/>
+          <w:numId w:val="0"/>
+        </w:numPr>
+        <w:ind w:firstLine="357"/>
+        <w:rPr>
+          <w:lang w:val="en-GB"/>
+        </w:rPr>
+      </w:pPr>
+    </w:p>
+    <w:p>
+      <w:pPr>
+        <w:pStyle w:val="Bullets"/>
+        <w:numPr>
+          <w:ilvl w:val="0"/>
+          <w:numId w:val="0"/>
+        </w:numPr>
+        <w:ind w:firstLine="357"/>
+        <w:rPr>
+          <w:lang w:val="en-GB"/>
+        </w:rPr>
+      </w:pPr>
+    </w:p>
+    <w:p>
+      <w:pPr>
+        <w:pStyle w:val="Bullets"/>
+        <w:numPr>
+          <w:ilvl w:val="0"/>
+          <w:numId w:val="0"/>
+        </w:numPr>
+        <w:rPr>
+          <w:lang w:val="en-GB"/>
+        </w:rPr>
+      </w:pPr>
+    </w:p>
+    <w:p>
+      <w:pPr>
+        <w:pStyle w:val="Bullets"/>
+        <w:numPr>
+          <w:ilvl w:val="0"/>
+          <w:numId w:val="0"/>
+        </w:numPr>
+        <w:rPr>
+          <w:lang w:val="en-GB"/>
+        </w:rPr>
+      </w:pPr>
+    </w:p>
+    <w:p>
+      <w:pPr>
         <w:pStyle w:val="SectionHeading"/>
         <w:numPr>
           <w:ilvl w:val="0"/>
@@ -4921,7 +5278,6 @@
         <w:rPr>
           <w:lang w:val="en-GB"/>
         </w:rPr>
-        <w:lastRenderedPageBreak/>
         <w:t>Limitations of the Real Conditions</w:t>
       </w:r>
     </w:p>
@@ -5096,7 +5452,7 @@
           <w:smallCaps w:val="0"/>
           <w:lang w:val="en-GB"/>
         </w:rPr>
-        <w:t xml:space="preserve">ith training and equipment, such as G-suits, the human body can withstand up to 5g for a </w:t>
+        <w:t xml:space="preserve">ith </w:t>
       </w:r>
       <w:r>
         <w:rPr>
@@ -5105,7 +5461,7 @@
           <w:smallCaps w:val="0"/>
           <w:lang w:val="en-GB"/>
         </w:rPr>
-        <w:t xml:space="preserve">sustained period. </w:t>
+        <w:t xml:space="preserve">training and equipment, such as G-suits, the human body can withstand up to 5g for a </w:t>
       </w:r>
       <w:r>
         <w:rPr>
@@ -5114,7 +5470,7 @@
           <w:smallCaps w:val="0"/>
           <w:lang w:val="en-GB"/>
         </w:rPr>
-        <w:t xml:space="preserve">The g-force that </w:t>
+        <w:t xml:space="preserve">sustained period. </w:t>
       </w:r>
       <w:r>
         <w:rPr>
@@ -5123,7 +5479,7 @@
           <w:smallCaps w:val="0"/>
           <w:lang w:val="en-GB"/>
         </w:rPr>
-        <w:t xml:space="preserve">is experienced at the tip </w:t>
+        <w:t xml:space="preserve">The g-force that </w:t>
       </w:r>
       <w:r>
         <w:rPr>
@@ -5132,7 +5488,7 @@
           <w:smallCaps w:val="0"/>
           <w:lang w:val="en-GB"/>
         </w:rPr>
-        <w:t xml:space="preserve">of the skyhook varies with the </w:t>
+        <w:t xml:space="preserve">is experienced at the tip </w:t>
       </w:r>
       <w:r>
         <w:rPr>
@@ -5141,7 +5497,7 @@
           <w:smallCaps w:val="0"/>
           <w:lang w:val="en-GB"/>
         </w:rPr>
-        <w:t xml:space="preserve">distance between the tips and the number of rotations per orbit. </w:t>
+        <w:t xml:space="preserve">of the skyhook varies with the </w:t>
       </w:r>
       <w:r>
         <w:rPr>
@@ -5150,7 +5506,7 @@
           <w:smallCaps w:val="0"/>
           <w:lang w:val="en-GB"/>
         </w:rPr>
-        <w:t xml:space="preserve">The </w:t>
+        <w:t xml:space="preserve">distance between the tips and the number of rotations per orbit. </w:t>
       </w:r>
       <w:r>
         <w:rPr>
@@ -5159,7 +5515,7 @@
           <w:smallCaps w:val="0"/>
           <w:lang w:val="en-GB"/>
         </w:rPr>
-        <w:t xml:space="preserve">average </w:t>
+        <w:t xml:space="preserve">The </w:t>
       </w:r>
       <w:r>
         <w:rPr>
@@ -5168,7 +5524,7 @@
           <w:smallCaps w:val="0"/>
           <w:lang w:val="en-GB"/>
         </w:rPr>
-        <w:t xml:space="preserve">g-force at </w:t>
+        <w:t xml:space="preserve">average </w:t>
       </w:r>
       <w:r>
         <w:rPr>
@@ -5177,7 +5533,7 @@
           <w:smallCaps w:val="0"/>
           <w:lang w:val="en-GB"/>
         </w:rPr>
-        <w:t xml:space="preserve">the tip of a 5000km skyhook rotating 10 times per orbit </w:t>
+        <w:t xml:space="preserve">g-force at </w:t>
       </w:r>
       <w:r>
         <w:rPr>
@@ -5186,7 +5542,7 @@
           <w:smallCaps w:val="0"/>
           <w:lang w:val="en-GB"/>
         </w:rPr>
-        <w:t>is</w:t>
+        <w:t xml:space="preserve">the tip of a 5000km skyhook rotating 10 times per orbit </w:t>
       </w:r>
       <w:r>
         <w:rPr>
@@ -5195,7 +5551,7 @@
           <w:smallCaps w:val="0"/>
           <w:lang w:val="en-GB"/>
         </w:rPr>
-        <w:t xml:space="preserve"> 28.1</w:t>
+        <w:t xml:space="preserve">in ideal conditions </w:t>
       </w:r>
       <w:r>
         <w:rPr>
@@ -5204,7 +5560,7 @@
           <w:smallCaps w:val="0"/>
           <w:lang w:val="en-GB"/>
         </w:rPr>
-        <w:t xml:space="preserve">43g, which is enough to kill a human being. </w:t>
+        <w:t>is</w:t>
       </w:r>
       <w:r>
         <w:rPr>
@@ -5213,7 +5569,7 @@
           <w:smallCaps w:val="0"/>
           <w:lang w:val="en-GB"/>
         </w:rPr>
-        <w:t>Whereas</w:t>
+        <w:t xml:space="preserve"> 28.1</w:t>
       </w:r>
       <w:r>
         <w:rPr>
@@ -5222,7 +5578,7 @@
           <w:smallCaps w:val="0"/>
           <w:lang w:val="en-GB"/>
         </w:rPr>
-        <w:t xml:space="preserve"> the</w:t>
+        <w:t xml:space="preserve">43g, which is enough to kill a human being. </w:t>
       </w:r>
       <w:r>
         <w:rPr>
@@ -5231,7 +5587,7 @@
           <w:smallCaps w:val="0"/>
           <w:lang w:val="en-GB"/>
         </w:rPr>
-        <w:t xml:space="preserve"> average </w:t>
+        <w:t>Whereas</w:t>
       </w:r>
       <w:r>
         <w:rPr>
@@ -5240,7 +5596,7 @@
           <w:smallCaps w:val="0"/>
           <w:lang w:val="en-GB"/>
         </w:rPr>
-        <w:t xml:space="preserve">g-force experienced at </w:t>
+        <w:t xml:space="preserve"> the</w:t>
       </w:r>
       <w:r>
         <w:rPr>
@@ -5249,7 +5605,7 @@
           <w:smallCaps w:val="0"/>
           <w:lang w:val="en-GB"/>
         </w:rPr>
-        <w:t xml:space="preserve">5 and 1 rotation per orbit is 8.153g and 0.281g respectively. </w:t>
+        <w:t xml:space="preserve"> average </w:t>
       </w:r>
       <w:r>
         <w:rPr>
@@ -5258,7 +5614,7 @@
           <w:smallCaps w:val="0"/>
           <w:lang w:val="en-GB"/>
         </w:rPr>
-        <w:t xml:space="preserve">If the length is shortened, </w:t>
+        <w:t xml:space="preserve">g-force experienced at </w:t>
       </w:r>
       <w:r>
         <w:rPr>
@@ -5267,7 +5623,7 @@
           <w:smallCaps w:val="0"/>
           <w:lang w:val="en-GB"/>
         </w:rPr>
-        <w:t xml:space="preserve">the </w:t>
+        <w:t xml:space="preserve">5 and 1 rotation per orbit is 8.153g and 0.281g respectively. </w:t>
       </w:r>
       <w:r>
         <w:rPr>
@@ -5276,7 +5632,7 @@
           <w:smallCaps w:val="0"/>
           <w:lang w:val="en-GB"/>
         </w:rPr>
-        <w:t xml:space="preserve">average </w:t>
+        <w:t xml:space="preserve">If the length is shortened, </w:t>
       </w:r>
       <w:r>
         <w:rPr>
@@ -5285,7 +5641,7 @@
           <w:smallCaps w:val="0"/>
           <w:lang w:val="en-GB"/>
         </w:rPr>
-        <w:t xml:space="preserve">g-force reduces as well. A cable 2000km long </w:t>
+        <w:t xml:space="preserve">the </w:t>
       </w:r>
       <w:r>
         <w:rPr>
@@ -5294,7 +5650,7 @@
           <w:smallCaps w:val="0"/>
           <w:lang w:val="en-GB"/>
         </w:rPr>
-        <w:t>will experience a</w:t>
+        <w:t xml:space="preserve">average </w:t>
       </w:r>
       <w:r>
         <w:rPr>
@@ -5303,7 +5659,7 @@
           <w:smallCaps w:val="0"/>
           <w:lang w:val="en-GB"/>
         </w:rPr>
-        <w:t>n average</w:t>
+        <w:t xml:space="preserve">g-force reduces as well. A cable 2000km long </w:t>
       </w:r>
       <w:r>
         <w:rPr>
@@ -5312,7 +5668,7 @@
           <w:smallCaps w:val="0"/>
           <w:lang w:val="en-GB"/>
         </w:rPr>
-        <w:t xml:space="preserve"> g-force of 5.89</w:t>
+        <w:t>will experience a</w:t>
       </w:r>
       <w:r>
         <w:rPr>
@@ -5321,7 +5677,54 @@
           <w:smallCaps w:val="0"/>
           <w:lang w:val="en-GB"/>
         </w:rPr>
+        <w:t>n average</w:t>
+      </w:r>
+      <w:r>
+        <w:rPr>
+          <w:b w:val="0"/>
+          <w:bCs/>
+          <w:smallCaps w:val="0"/>
+          <w:lang w:val="en-GB"/>
+        </w:rPr>
+        <w:t xml:space="preserve"> g-force of 5.89</w:t>
+      </w:r>
+      <w:r>
+        <w:rPr>
+          <w:b w:val="0"/>
+          <w:bCs/>
+          <w:smallCaps w:val="0"/>
+          <w:lang w:val="en-GB"/>
+        </w:rPr>
         <w:t>6g and 0.195g at 5 and 1 rotations per orbit respectively.</w:t>
+      </w:r>
+      <w:r>
+        <w:rPr>
+          <w:b w:val="0"/>
+          <w:bCs/>
+          <w:smallCaps w:val="0"/>
+          <w:lang w:val="en-GB"/>
+        </w:rPr>
+        <w:t xml:space="preserve"> While </w:t>
+      </w:r>
+      <w:proofErr w:type="gramStart"/>
+      <w:r>
+        <w:rPr>
+          <w:b w:val="0"/>
+          <w:bCs/>
+          <w:smallCaps w:val="0"/>
+          <w:lang w:val="en-GB"/>
+        </w:rPr>
+        <w:t>all of</w:t>
+      </w:r>
+      <w:proofErr w:type="gramEnd"/>
+      <w:r>
+        <w:rPr>
+          <w:b w:val="0"/>
+          <w:bCs/>
+          <w:smallCaps w:val="0"/>
+          <w:lang w:val="en-GB"/>
+        </w:rPr>
+        <w:t xml:space="preserve"> these values are for the ideal conditions, they will not change drastically for the real conditions.</w:t>
       </w:r>
     </w:p>
     <w:p>
@@ -5593,6 +5996,283 @@
           <w:lang w:val="en-GB"/>
         </w:rPr>
       </w:pPr>
+      <w:r>
+        <w:rPr>
+          <w:b w:val="0"/>
+          <w:bCs/>
+          <w:smallCaps w:val="0"/>
+          <w:lang w:val="en-GB"/>
+        </w:rPr>
+        <w:t xml:space="preserve">Atmospheric drag is one of the largest </w:t>
+      </w:r>
+      <w:r>
+        <w:rPr>
+          <w:b w:val="0"/>
+          <w:bCs/>
+          <w:smallCaps w:val="0"/>
+          <w:lang w:val="en-GB"/>
+        </w:rPr>
+        <w:t xml:space="preserve">factors that must be delt with in trying to keep a skyhook in orbit. </w:t>
+      </w:r>
+      <w:r>
+        <w:rPr>
+          <w:b w:val="0"/>
+          <w:bCs/>
+          <w:smallCaps w:val="0"/>
+          <w:lang w:val="en-GB"/>
+        </w:rPr>
+        <w:t xml:space="preserve">Even at the Kármán line, </w:t>
+      </w:r>
+      <w:r>
+        <w:rPr>
+          <w:b w:val="0"/>
+          <w:bCs/>
+          <w:smallCaps w:val="0"/>
+          <w:lang w:val="en-GB"/>
+        </w:rPr>
+        <w:t xml:space="preserve">the Earth’s atmosphere will </w:t>
+      </w:r>
+      <w:r>
+        <w:rPr>
+          <w:b w:val="0"/>
+          <w:bCs/>
+          <w:smallCaps w:val="0"/>
+          <w:lang w:val="en-GB"/>
+        </w:rPr>
+        <w:t xml:space="preserve">cause a drag effect on the skyhook. Of course, at this altitude the drag effect will be significantly less than at lower altitudes, due to the minimal air density, </w:t>
+      </w:r>
+      <w:r>
+        <w:rPr>
+          <w:b w:val="0"/>
+          <w:bCs/>
+          <w:smallCaps w:val="0"/>
+          <w:lang w:val="en-GB"/>
+        </w:rPr>
+        <w:t xml:space="preserve">however the particles in the atmosphere will still place a slowing effect on the skyhook. </w:t>
+      </w:r>
+      <w:r>
+        <w:rPr>
+          <w:b w:val="0"/>
+          <w:bCs/>
+          <w:smallCaps w:val="0"/>
+          <w:lang w:val="en-GB"/>
+        </w:rPr>
+        <w:t>If the skyhook is to enter the atmosphere, the drag effect will increase dramatically, and thermal shielding may be required on the skyhook, to deal with the high speeds of entering and leaving the atmosphere multiple times.</w:t>
+      </w:r>
+    </w:p>
+    <w:p>
+      <w:pPr>
+        <w:pStyle w:val="SectionHeading"/>
+        <w:spacing w:before="0" w:after="0"/>
+        <w:ind w:firstLine="357"/>
+        <w:jc w:val="both"/>
+        <w:outlineLvl w:val="0"/>
+        <w:rPr>
+          <w:b w:val="0"/>
+          <w:bCs/>
+          <w:smallCaps w:val="0"/>
+          <w:lang w:val="en-GB"/>
+        </w:rPr>
+      </w:pPr>
+      <w:r>
+        <w:rPr>
+          <w:b w:val="0"/>
+          <w:bCs/>
+          <w:smallCaps w:val="0"/>
+          <w:lang w:val="en-GB"/>
+        </w:rPr>
+        <w:t>There are other issues not just in the atmosphere, but in the wider LEO around Earth. The Van</w:t>
+      </w:r>
+      <w:r>
+        <w:rPr>
+          <w:b w:val="0"/>
+          <w:bCs/>
+          <w:smallCaps w:val="0"/>
+          <w:lang w:val="en-GB"/>
+        </w:rPr>
+        <w:t xml:space="preserve"> </w:t>
+      </w:r>
+      <w:r>
+        <w:rPr>
+          <w:b w:val="0"/>
+          <w:bCs/>
+          <w:smallCaps w:val="0"/>
+          <w:lang w:val="en-GB"/>
+        </w:rPr>
+        <w:t xml:space="preserve">Allen </w:t>
+      </w:r>
+      <w:r>
+        <w:rPr>
+          <w:b w:val="0"/>
+          <w:bCs/>
+          <w:smallCaps w:val="0"/>
+          <w:lang w:val="en-GB"/>
+        </w:rPr>
+        <w:t>radi</w:t>
+      </w:r>
+      <w:r>
+        <w:rPr>
+          <w:b w:val="0"/>
+          <w:bCs/>
+          <w:smallCaps w:val="0"/>
+          <w:lang w:val="en-GB"/>
+        </w:rPr>
+        <w:t xml:space="preserve">ation belt. This is an area of highly </w:t>
+      </w:r>
+      <w:r>
+        <w:rPr>
+          <w:b w:val="0"/>
+          <w:bCs/>
+          <w:smallCaps w:val="0"/>
+          <w:lang w:val="en-GB"/>
+        </w:rPr>
+        <w:t>electric charged particles</w:t>
+      </w:r>
+      <w:r>
+        <w:rPr>
+          <w:b w:val="0"/>
+          <w:bCs/>
+          <w:smallCaps w:val="0"/>
+          <w:lang w:val="en-GB"/>
+        </w:rPr>
+        <w:t xml:space="preserve">, held in place by the Earth’s magnetic field. </w:t>
+      </w:r>
+      <w:r>
+        <w:rPr>
+          <w:b w:val="0"/>
+          <w:bCs/>
+          <w:smallCaps w:val="0"/>
+          <w:lang w:val="en-GB"/>
+        </w:rPr>
+        <w:t xml:space="preserve">These charged particles </w:t>
+      </w:r>
+      <w:r>
+        <w:rPr>
+          <w:b w:val="0"/>
+          <w:bCs/>
+          <w:smallCaps w:val="0"/>
+          <w:lang w:val="en-GB"/>
+        </w:rPr>
+        <w:t xml:space="preserve">can cause damage to satellites and their systems and require satellites to have extra shielding if they spend large amounts of time in this environment. The inner </w:t>
+      </w:r>
+      <w:r>
+        <w:rPr>
+          <w:b w:val="0"/>
+          <w:bCs/>
+          <w:smallCaps w:val="0"/>
+          <w:lang w:val="en-GB"/>
+        </w:rPr>
+        <w:t xml:space="preserve">region of the radiation belt is primarily comprised of energetic electrons and protons. </w:t>
+      </w:r>
+      <w:r>
+        <w:rPr>
+          <w:b w:val="0"/>
+          <w:bCs/>
+          <w:smallCaps w:val="0"/>
+          <w:lang w:val="en-GB"/>
+        </w:rPr>
+        <w:t xml:space="preserve">The belts altitude varies with inclination, </w:t>
+      </w:r>
+      <w:r>
+        <w:rPr>
+          <w:b w:val="0"/>
+          <w:bCs/>
+          <w:smallCaps w:val="0"/>
+          <w:lang w:val="en-GB"/>
+        </w:rPr>
+        <w:t>however,</w:t>
+      </w:r>
+      <w:r>
+        <w:rPr>
+          <w:b w:val="0"/>
+          <w:bCs/>
+          <w:smallCaps w:val="0"/>
+          <w:lang w:val="en-GB"/>
+        </w:rPr>
+        <w:t xml:space="preserve"> can extend from 100km up to 65,000km [5].</w:t>
+      </w:r>
+      <w:r>
+        <w:rPr>
+          <w:b w:val="0"/>
+          <w:bCs/>
+          <w:smallCaps w:val="0"/>
+          <w:lang w:val="en-GB"/>
+        </w:rPr>
+        <w:t xml:space="preserve"> </w:t>
+      </w:r>
+      <w:r>
+        <w:rPr>
+          <w:b w:val="0"/>
+          <w:bCs/>
+          <w:smallCaps w:val="0"/>
+          <w:lang w:val="en-GB"/>
+        </w:rPr>
+        <w:t>The Van Allen radiation belt</w:t>
+      </w:r>
+      <w:r>
+        <w:rPr>
+          <w:b w:val="0"/>
+          <w:bCs/>
+          <w:smallCaps w:val="0"/>
+          <w:lang w:val="en-GB"/>
+        </w:rPr>
+        <w:t xml:space="preserve"> </w:t>
+      </w:r>
+      <w:r>
+        <w:rPr>
+          <w:b w:val="0"/>
+          <w:bCs/>
+          <w:smallCaps w:val="0"/>
+          <w:lang w:val="en-GB"/>
+        </w:rPr>
+        <w:t xml:space="preserve">effect the positioning, </w:t>
+      </w:r>
+      <w:r>
+        <w:rPr>
+          <w:b w:val="0"/>
+          <w:bCs/>
+          <w:smallCaps w:val="0"/>
+          <w:lang w:val="en-GB"/>
+        </w:rPr>
+        <w:t xml:space="preserve">size, and structure of the skyhook. It is ideal for the skyhook to not travel through the radiation belt at all, however this may not be possible. </w:t>
+      </w:r>
+      <w:r>
+        <w:rPr>
+          <w:b w:val="0"/>
+          <w:bCs/>
+          <w:smallCaps w:val="0"/>
+          <w:lang w:val="en-GB"/>
+        </w:rPr>
+        <w:t xml:space="preserve">Around the equator the length of the skyhook </w:t>
+      </w:r>
+      <w:r>
+        <w:rPr>
+          <w:b w:val="0"/>
+          <w:bCs/>
+          <w:smallCaps w:val="0"/>
+          <w:lang w:val="en-GB"/>
+        </w:rPr>
+        <w:lastRenderedPageBreak/>
+        <w:t xml:space="preserve">is confined to a lower altitude then if the skyhook was placed at an </w:t>
+      </w:r>
+      <w:r>
+        <w:rPr>
+          <w:b w:val="0"/>
+          <w:bCs/>
+          <w:smallCaps w:val="0"/>
+          <w:lang w:val="en-GB"/>
+        </w:rPr>
+        <w:t xml:space="preserve">inclination. Alternatively, as the skyhook would pass in and out, and not spend a large portion of its time in the belt, </w:t>
+      </w:r>
+      <w:r>
+        <w:rPr>
+          <w:b w:val="0"/>
+          <w:bCs/>
+          <w:smallCaps w:val="0"/>
+          <w:lang w:val="en-GB"/>
+        </w:rPr>
+        <w:t xml:space="preserve">light shielding may be enough to allow the skyhook to pass through unharmed. </w:t>
+      </w:r>
     </w:p>
     <w:p>
       <w:pPr>
@@ -5991,11 +6671,12 @@
       <w:pPr>
         <w:pStyle w:val="SubHeadings"/>
         <w:spacing w:before="0" w:after="0"/>
+        <w:ind w:firstLine="357"/>
+        <w:jc w:val="both"/>
         <w:outlineLvl w:val="0"/>
         <w:rPr>
           <w:i w:val="0"/>
           <w:iCs/>
-          <w:lang w:val="en-GB"/>
         </w:rPr>
       </w:pPr>
       <w:r>
@@ -6014,50 +6695,194 @@
           <w:i w:val="0"/>
           <w:iCs/>
         </w:rPr>
-        <w:t xml:space="preserve">There are many </w:t>
+        <w:t xml:space="preserve">This could be achieved by several options. For example, using the skyhook to move spacecraft from the atmosphere to orbit, and then taking another craft from orbit, into the atmosphere. </w:t>
       </w:r>
       <w:r>
         <w:rPr>
           <w:i w:val="0"/>
           <w:iCs/>
         </w:rPr>
-        <w:t>methods</w:t>
+        <w:t xml:space="preserve">The </w:t>
       </w:r>
       <w:r>
         <w:rPr>
           <w:i w:val="0"/>
           <w:iCs/>
         </w:rPr>
-        <w:t xml:space="preserve"> in which </w:t>
+        <w:t>lowering of a craft would replace some of the momentum lost from carrying one up</w:t>
       </w:r>
       <w:r>
         <w:rPr>
           <w:i w:val="0"/>
           <w:iCs/>
         </w:rPr>
-        <w:t xml:space="preserve">this could be </w:t>
+        <w:t>. This method would be ideal for inter-planetary travel, when there would be a steady stream</w:t>
       </w:r>
       <w:r>
         <w:rPr>
           <w:i w:val="0"/>
           <w:iCs/>
         </w:rPr>
-        <w:t>achieved</w:t>
-      </w:r>
-      <w:r>
+        <w:t xml:space="preserve"> of heavy craft going to and from the planet. </w:t>
+      </w:r>
+    </w:p>
+    <w:p>
+      <w:pPr>
+        <w:pStyle w:val="SubHeadings"/>
+        <w:spacing w:before="0" w:after="0"/>
+        <w:ind w:firstLine="357"/>
+        <w:jc w:val="both"/>
+        <w:outlineLvl w:val="0"/>
         <w:rPr>
           <w:i w:val="0"/>
           <w:iCs/>
         </w:rPr>
-        <w:t>.</w:t>
-      </w:r>
+      </w:pPr>
       <w:r>
         <w:rPr>
           <w:i w:val="0"/>
           <w:iCs/>
-          <w:lang w:val="en-GB"/>
-        </w:rPr>
-        <w:t xml:space="preserve"> </w:t>
+        </w:rPr>
+        <w:t xml:space="preserve">Another way to maintain momentum would be to have thrusters near the tips. These may be liquid propellant </w:t>
+      </w:r>
+      <w:r>
+        <w:rPr>
+          <w:i w:val="0"/>
+          <w:iCs/>
+        </w:rPr>
+        <w:t xml:space="preserve">or ion thrusters. Liquid propellant provides a higher ISP which may be required to keep the skyhook in orbit, however the fuel of ion thrusters use much lighter fuel and do not need to be refueled as often. </w:t>
+      </w:r>
+    </w:p>
+    <w:p>
+      <w:pPr>
+        <w:pStyle w:val="SubHeadings"/>
+        <w:spacing w:before="0" w:after="0"/>
+        <w:ind w:firstLine="357"/>
+        <w:jc w:val="both"/>
+        <w:outlineLvl w:val="0"/>
+        <w:rPr>
+          <w:i w:val="0"/>
+          <w:iCs/>
+        </w:rPr>
+      </w:pPr>
+      <w:r>
+        <w:rPr>
+          <w:i w:val="0"/>
+          <w:iCs/>
+        </w:rPr>
+        <w:t xml:space="preserve">A third way of </w:t>
+      </w:r>
+      <w:r>
+        <w:rPr>
+          <w:i w:val="0"/>
+          <w:iCs/>
+        </w:rPr>
+        <w:t>producing momentum, would be to use electrodynamic tethering</w:t>
+      </w:r>
+      <w:r>
+        <w:rPr>
+          <w:i w:val="0"/>
+          <w:iCs/>
+        </w:rPr>
+        <w:t xml:space="preserve"> (EDT)</w:t>
+      </w:r>
+      <w:r>
+        <w:rPr>
+          <w:i w:val="0"/>
+          <w:iCs/>
+        </w:rPr>
+        <w:t>.</w:t>
+      </w:r>
+      <w:r>
+        <w:rPr>
+          <w:i w:val="0"/>
+          <w:iCs/>
+        </w:rPr>
+        <w:t xml:space="preserve"> By using an electrically charged </w:t>
+      </w:r>
+      <w:r>
+        <w:rPr>
+          <w:i w:val="0"/>
+          <w:iCs/>
+        </w:rPr>
+        <w:t xml:space="preserve">cable </w:t>
+      </w:r>
+      <w:r>
+        <w:rPr>
+          <w:i w:val="0"/>
+          <w:iCs/>
+        </w:rPr>
+        <w:t>or ‘t</w:t>
+      </w:r>
+      <w:r>
+        <w:rPr>
+          <w:i w:val="0"/>
+          <w:iCs/>
+        </w:rPr>
+        <w:t>ether’</w:t>
+      </w:r>
+      <w:r>
+        <w:rPr>
+          <w:i w:val="0"/>
+          <w:iCs/>
+        </w:rPr>
+        <w:t xml:space="preserve">, </w:t>
+      </w:r>
+      <w:r>
+        <w:rPr>
+          <w:i w:val="0"/>
+          <w:iCs/>
+        </w:rPr>
+        <w:t>moving perpendicular to the Earth’s magnetic field using the Lorentz Force</w:t>
+      </w:r>
+      <w:r>
+        <w:rPr>
+          <w:i w:val="0"/>
+          <w:iCs/>
+        </w:rPr>
+        <w:t xml:space="preserve">. </w:t>
+      </w:r>
+      <w:r>
+        <w:rPr>
+          <w:i w:val="0"/>
+          <w:iCs/>
+        </w:rPr>
+        <w:t xml:space="preserve">With solar panels on the tether providing the charge, the electromagnetic force produced could help keep the </w:t>
+      </w:r>
+      <w:r>
+        <w:rPr>
+          <w:i w:val="0"/>
+          <w:iCs/>
+        </w:rPr>
+        <w:t xml:space="preserve">skyhook from falling. </w:t>
+      </w:r>
+    </w:p>
+    <w:p>
+      <w:pPr>
+        <w:pStyle w:val="SubHeadings"/>
+        <w:spacing w:before="0" w:after="0"/>
+        <w:ind w:firstLine="357"/>
+        <w:jc w:val="both"/>
+        <w:outlineLvl w:val="0"/>
+        <w:rPr>
+          <w:i w:val="0"/>
+          <w:iCs/>
+          <w:lang w:val="en-GB"/>
+        </w:rPr>
+      </w:pPr>
+      <w:r>
+        <w:rPr>
+          <w:i w:val="0"/>
+          <w:iCs/>
+        </w:rPr>
+        <w:t>These, and other possible ways to maintain the momentum of the skyhook</w:t>
+      </w:r>
+      <w:r>
+        <w:rPr>
+          <w:i w:val="0"/>
+          <w:iCs/>
+        </w:rPr>
+        <w:t xml:space="preserve"> will be discussed later in this paper.</w:t>
       </w:r>
     </w:p>
     <w:p>
@@ -6359,7 +7184,16 @@
           <w:smallCaps w:val="0"/>
           <w:lang w:val="en-GB"/>
         </w:rPr>
-        <w:t xml:space="preserve">skyhook is not used frequently enough, the ramjets will run out of fuel, and all advantage of entering the atmosphere will be lost. </w:t>
+        <w:t xml:space="preserve">skyhook is not used </w:t>
+      </w:r>
+      <w:r>
+        <w:rPr>
+          <w:b w:val="0"/>
+          <w:bCs/>
+          <w:smallCaps w:val="0"/>
+          <w:lang w:val="en-GB"/>
+        </w:rPr>
+        <w:t xml:space="preserve">frequently enough, the ramjets will run out of fuel, and all advantage of entering the atmosphere will be lost. </w:t>
       </w:r>
     </w:p>
     <w:p>
@@ -6378,7 +7212,95 @@
         <w:rPr>
           <w:lang w:val="en-GB"/>
         </w:rPr>
-        <w:t>G-force limitations</w:t>
+        <w:t>Limits in Construction</w:t>
+      </w:r>
+    </w:p>
+    <w:p>
+      <w:pPr>
+        <w:pStyle w:val="SubHeadings"/>
+        <w:ind w:firstLine="357"/>
+        <w:outlineLvl w:val="0"/>
+        <w:rPr>
+          <w:i w:val="0"/>
+          <w:iCs/>
+          <w:lang w:val="en-GB"/>
+        </w:rPr>
+      </w:pPr>
+      <w:r>
+        <w:rPr>
+          <w:i w:val="0"/>
+          <w:iCs/>
+          <w:lang w:val="en-GB"/>
+        </w:rPr>
+        <w:t xml:space="preserve">The final factor limiting the characteristics of the skyhook is the construction of it. There is only so big that one can </w:t>
+      </w:r>
+      <w:r>
+        <w:rPr>
+          <w:i w:val="0"/>
+          <w:iCs/>
+          <w:lang w:val="en-GB"/>
+        </w:rPr>
+        <w:t>be</w:t>
+      </w:r>
+      <w:r>
+        <w:rPr>
+          <w:i w:val="0"/>
+          <w:iCs/>
+          <w:lang w:val="en-GB"/>
+        </w:rPr>
+        <w:t xml:space="preserve"> built, and there may still be steps in technology that need to be taken before such a structure can be built. </w:t>
+      </w:r>
+      <w:r>
+        <w:rPr>
+          <w:i w:val="0"/>
+          <w:iCs/>
+          <w:lang w:val="en-GB"/>
+        </w:rPr>
+        <w:t xml:space="preserve">The development of carbon nanotubes </w:t>
+      </w:r>
+      <w:r>
+        <w:rPr>
+          <w:i w:val="0"/>
+          <w:iCs/>
+          <w:lang w:val="en-GB"/>
+        </w:rPr>
+        <w:t>may be the stop forward required to build a structure strong enough to be over 1000km long, however that is beyond the scope of this paper.</w:t>
+      </w:r>
+    </w:p>
+    <w:p>
+      <w:pPr>
+        <w:pStyle w:val="SubHeadings"/>
+        <w:ind w:firstLine="357"/>
+        <w:outlineLvl w:val="0"/>
+        <w:rPr>
+          <w:i w:val="0"/>
+          <w:iCs/>
+          <w:lang w:val="en-GB"/>
+        </w:rPr>
+      </w:pPr>
+      <w:r>
+        <w:rPr>
+          <w:i w:val="0"/>
+          <w:iCs/>
+          <w:lang w:val="en-GB"/>
+        </w:rPr>
+        <w:t xml:space="preserve">There is a limit as to the amount of payload that </w:t>
+      </w:r>
+      <w:r>
+        <w:rPr>
+          <w:i w:val="0"/>
+          <w:iCs/>
+          <w:lang w:val="en-GB"/>
+        </w:rPr>
+        <w:t xml:space="preserve">rocket can take into LEO, which will be required to get the skyhook into space, however it may be possible to make the </w:t>
+      </w:r>
+      <w:r>
+        <w:rPr>
+          <w:i w:val="0"/>
+          <w:iCs/>
+          <w:lang w:val="en-GB"/>
+        </w:rPr>
+        <w:t xml:space="preserve">skyhook in separate pieces and take it up one segment at a time. </w:t>
       </w:r>
     </w:p>
     <w:p>
@@ -6762,7 +7684,6 @@
         <w:rPr>
           <w:lang w:val="en-GB"/>
         </w:rPr>
-        <w:lastRenderedPageBreak/>
         <w:t xml:space="preserve">Be sure to correctly refer to your tables and figures in text </w:t>
       </w:r>
       <w:r>
@@ -6825,6 +7746,7 @@
         <w:rPr>
           <w:lang w:val="en-GB"/>
         </w:rPr>
+        <w:lastRenderedPageBreak/>
         <w:t>Point Sizes and Type Styles</w:t>
       </w:r>
     </w:p>
@@ -7553,7 +8475,7 @@
                     </pic:cNvPicPr>
                   </pic:nvPicPr>
                   <pic:blipFill>
-                    <a:blip r:embed="rId9">
+                    <a:blip r:embed="rId11">
                       <a:extLst>
                         <a:ext uri="{28A0092B-C50C-407E-A947-70E740481C1C}">
                           <a14:useLocalDpi xmlns:a14="http://schemas.microsoft.com/office/drawing/2010/main" val="0"/>
@@ -8024,7 +8946,7 @@
                     </pic:cNvPicPr>
                   </pic:nvPicPr>
                   <pic:blipFill>
-                    <a:blip r:embed="rId10">
+                    <a:blip r:embed="rId12">
                       <a:extLst>
                         <a:ext uri="{28A0092B-C50C-407E-A947-70E740481C1C}">
                           <a14:useLocalDpi xmlns:a14="http://schemas.microsoft.com/office/drawing/2010/main" val="0"/>
@@ -9003,7 +9925,43 @@
           <w:ilvl w:val="0"/>
           <w:numId w:val="0"/>
         </w:numPr>
-      </w:pPr>
+        <w:ind w:left="357" w:hanging="357"/>
+        <w:jc w:val="left"/>
+      </w:pPr>
+      <w:r>
+        <w:t xml:space="preserve">[5] </w:t>
+      </w:r>
+      <w:r>
+        <w:t xml:space="preserve">Space engineering Space environment [Internet]. 2nd ed. Noordwijk: ESA Requirements and Standards Division; 2008 </w:t>
+      </w:r>
+    </w:p>
+    <w:p>
+      <w:pPr>
+        <w:pStyle w:val="references"/>
+        <w:numPr>
+          <w:ilvl w:val="0"/>
+          <w:numId w:val="0"/>
+        </w:numPr>
+        <w:ind w:left="357"/>
+        <w:jc w:val="left"/>
+      </w:pPr>
+      <w:r>
+        <w:t xml:space="preserve">[cited 25 February 2022]. </w:t>
+      </w:r>
+    </w:p>
+    <w:p>
+      <w:pPr>
+        <w:pStyle w:val="references"/>
+        <w:numPr>
+          <w:ilvl w:val="0"/>
+          <w:numId w:val="0"/>
+        </w:numPr>
+        <w:ind w:left="357"/>
+        <w:jc w:val="left"/>
+      </w:pPr>
+      <w:r>
+        <w:t>Available from: https://web.archive.org/web/20131209094707/http://spacewx.com/Docs/ECSS-E-ST-10-04C_15Nov2008.pdf</w:t>
+      </w:r>
     </w:p>
     <w:p>
       <w:pPr>
